--- a/products/my-education-benefits/secure-inbox/Secure Inbox UT - Research Plan OCT2021.docx
+++ b/products/my-education-benefits/secure-inbox/Secure Inbox UT - Research Plan OCT2021.docx
@@ -3989,68 +3989,6 @@
     </w:p>
     <w:p>
       <w:pPr>
-        <w:pStyle w:val="ListParagraph"/>
-        <w:numPr>
-          <w:ilvl w:val="0"/>
-          <w:numId w:val="20"/>
-        </w:numPr>
-        <w:rPr>
-          <w:rFonts w:ascii="Calibri" w:eastAsia="Calibri" w:hAnsi="Calibri" w:cs="Calibri"/>
-          <w:color w:val="24292E"/>
-        </w:rPr>
-      </w:pPr>
-      <w:r>
-        <w:rPr>
-          <w:rFonts w:ascii="Calibri" w:eastAsia="Calibri" w:hAnsi="Calibri" w:cs="Calibri"/>
-          <w:color w:val="24292E"/>
-        </w:rPr>
-        <w:t>Previous Participant I</w:t>
-      </w:r>
-      <w:r>
-        <w:rPr>
-          <w:rFonts w:ascii="Calibri" w:eastAsia="Calibri" w:hAnsi="Calibri" w:cs="Calibri"/>
-          <w:color w:val="24292E"/>
-        </w:rPr>
-        <w:t xml:space="preserve">nterest – </w:t>
-      </w:r>
-      <w:r>
-        <w:rPr>
-          <w:rFonts w:ascii="Calibri" w:eastAsia="Calibri" w:hAnsi="Calibri" w:cs="Calibri"/>
-          <w:color w:val="24292E"/>
-        </w:rPr>
-        <w:t>W</w:t>
-      </w:r>
-      <w:r>
-        <w:rPr>
-          <w:rFonts w:ascii="Calibri" w:eastAsia="Calibri" w:hAnsi="Calibri" w:cs="Calibri"/>
-          <w:color w:val="24292E"/>
-        </w:rPr>
-        <w:t xml:space="preserve">e </w:t>
-      </w:r>
-      <w:r>
-        <w:rPr>
-          <w:rFonts w:ascii="Calibri" w:eastAsia="Calibri" w:hAnsi="Calibri" w:cs="Calibri"/>
-          <w:color w:val="24292E"/>
-        </w:rPr>
-        <w:t xml:space="preserve">have </w:t>
-      </w:r>
-      <w:r>
-        <w:rPr>
-          <w:rFonts w:ascii="Calibri" w:eastAsia="Calibri" w:hAnsi="Calibri" w:cs="Calibri"/>
-          <w:color w:val="24292E"/>
-        </w:rPr>
-        <w:t xml:space="preserve">conducted user feedback sessions in </w:t>
-      </w:r>
-      <w:r>
-        <w:rPr>
-          <w:rFonts w:ascii="Calibri" w:eastAsia="Calibri" w:hAnsi="Calibri" w:cs="Calibri"/>
-          <w:color w:val="24292E"/>
-        </w:rPr>
-        <w:t xml:space="preserve">the past for DGIB and have participants who have indicated that they would like to participate in future research. </w:t>
-      </w:r>
-    </w:p>
-    <w:p>
-      <w:pPr>
         <w:pStyle w:val="Heading2"/>
         <w:rPr>
           <w:rFonts w:ascii="Calibri" w:eastAsia="Calibri" w:hAnsi="Calibri" w:cs="Calibri"/>
@@ -4544,6 +4482,7 @@
           <w:sz w:val="22"/>
           <w:szCs w:val="22"/>
         </w:rPr>
+        <w:lastRenderedPageBreak/>
         <w:t>Team Roles</w:t>
       </w:r>
     </w:p>
@@ -11163,6 +11102,21 @@
 </file>
 
 <file path=customXml/item1.xml><?xml version="1.0" encoding="utf-8"?>
+<p:properties xmlns:p="http://schemas.microsoft.com/office/2006/metadata/properties" xmlns:xsi="http://www.w3.org/2001/XMLSchema-instance" xmlns:pc="http://schemas.microsoft.com/office/infopath/2007/PartnerControls">
+  <documentManagement/>
+</p:properties>
+</file>
+
+<file path=customXml/item2.xml><?xml version="1.0" encoding="utf-8"?>
+<?mso-contentType ?>
+<FormTemplates xmlns="http://schemas.microsoft.com/sharepoint/v3/contenttype/forms">
+  <Display>DocumentLibraryForm</Display>
+  <Edit>DocumentLibraryForm</Edit>
+  <New>DocumentLibraryForm</New>
+</FormTemplates>
+</file>
+
+<file path=customXml/item3.xml><?xml version="1.0" encoding="utf-8"?>
 <ct:contentTypeSchema xmlns:ct="http://schemas.microsoft.com/office/2006/metadata/contentType" xmlns:ma="http://schemas.microsoft.com/office/2006/metadata/properties/metaAttributes" ct:_="" ma:_="" ma:contentTypeName="Document" ma:contentTypeID="0x0101008E6AA1AF51A5134D8D97E1AA6C213948" ma:contentTypeVersion="13" ma:contentTypeDescription="Create a new document." ma:contentTypeScope="" ma:versionID="9b4571adb15d960119413d28884179d9">
   <xsd:schema xmlns:xsd="http://www.w3.org/2001/XMLSchema" xmlns:xs="http://www.w3.org/2001/XMLSchema" xmlns:p="http://schemas.microsoft.com/office/2006/metadata/properties" xmlns:ns2="4a3f04f8-1667-49cb-834f-c9e23a231e6b" xmlns:ns3="eda212a2-f3cb-4120-92c2-2800487489a3" targetNamespace="http://schemas.microsoft.com/office/2006/metadata/properties" ma:root="true" ma:fieldsID="9b9b45a42c5d54703d5ce9284c84f5bf" ns2:_="" ns3:_="">
     <xsd:import namespace="4a3f04f8-1667-49cb-834f-c9e23a231e6b"/>
@@ -11385,22 +11339,24 @@
 </ct:contentTypeSchema>
 </file>
 
-<file path=customXml/item2.xml><?xml version="1.0" encoding="utf-8"?>
-<?mso-contentType ?>
-<FormTemplates xmlns="http://schemas.microsoft.com/sharepoint/v3/contenttype/forms">
-  <Display>DocumentLibraryForm</Display>
-  <Edit>DocumentLibraryForm</Edit>
-  <New>DocumentLibraryForm</New>
-</FormTemplates>
+<file path=customXml/itemProps1.xml><?xml version="1.0" encoding="utf-8"?>
+<ds:datastoreItem xmlns:ds="http://schemas.openxmlformats.org/officeDocument/2006/customXml" ds:itemID="{C8F85D17-5F75-49F3-8050-D7FFB4011ED5}">
+  <ds:schemaRefs>
+    <ds:schemaRef ds:uri="http://schemas.microsoft.com/office/2006/metadata/properties"/>
+    <ds:schemaRef ds:uri="http://schemas.microsoft.com/office/infopath/2007/PartnerControls"/>
+  </ds:schemaRefs>
+</ds:datastoreItem>
 </file>
 
-<file path=customXml/item3.xml><?xml version="1.0" encoding="utf-8"?>
-<p:properties xmlns:p="http://schemas.microsoft.com/office/2006/metadata/properties" xmlns:xsi="http://www.w3.org/2001/XMLSchema-instance" xmlns:pc="http://schemas.microsoft.com/office/infopath/2007/PartnerControls">
-  <documentManagement/>
-</p:properties>
+<file path=customXml/itemProps2.xml><?xml version="1.0" encoding="utf-8"?>
+<ds:datastoreItem xmlns:ds="http://schemas.openxmlformats.org/officeDocument/2006/customXml" ds:itemID="{F4AF9EBF-A48C-4BE6-AB5B-043F53DEF899}">
+  <ds:schemaRefs>
+    <ds:schemaRef ds:uri="http://schemas.microsoft.com/sharepoint/v3/contenttype/forms"/>
+  </ds:schemaRefs>
+</ds:datastoreItem>
 </file>
 
-<file path=customXml/itemProps1.xml><?xml version="1.0" encoding="utf-8"?>
+<file path=customXml/itemProps3.xml><?xml version="1.0" encoding="utf-8"?>
 <ds:datastoreItem xmlns:ds="http://schemas.openxmlformats.org/officeDocument/2006/customXml" ds:itemID="{48C57698-8062-4A16-B950-F924E051CD88}">
   <ds:schemaRefs>
     <ds:schemaRef ds:uri="http://schemas.microsoft.com/office/2006/metadata/contentType"/>
@@ -11417,21 +11373,4 @@
     <ds:schemaRef ds:uri="http://schemas.microsoft.com/internal/obd"/>
   </ds:schemaRefs>
 </ds:datastoreItem>
-</file>
-
-<file path=customXml/itemProps2.xml><?xml version="1.0" encoding="utf-8"?>
-<ds:datastoreItem xmlns:ds="http://schemas.openxmlformats.org/officeDocument/2006/customXml" ds:itemID="{F4AF9EBF-A48C-4BE6-AB5B-043F53DEF899}">
-  <ds:schemaRefs>
-    <ds:schemaRef ds:uri="http://schemas.microsoft.com/sharepoint/v3/contenttype/forms"/>
-  </ds:schemaRefs>
-</ds:datastoreItem>
-</file>
-
-<file path=customXml/itemProps3.xml><?xml version="1.0" encoding="utf-8"?>
-<ds:datastoreItem xmlns:ds="http://schemas.openxmlformats.org/officeDocument/2006/customXml" ds:itemID="{C8F85D17-5F75-49F3-8050-D7FFB4011ED5}">
-  <ds:schemaRefs>
-    <ds:schemaRef ds:uri="http://schemas.microsoft.com/office/2006/metadata/properties"/>
-    <ds:schemaRef ds:uri="http://schemas.microsoft.com/office/infopath/2007/PartnerControls"/>
-  </ds:schemaRefs>
-</ds:datastoreItem>
 </file>